--- a/統合カリキュラム/05.ビジネス検定２.docx
+++ b/統合カリキュラム/05.ビジネス検定２.docx
@@ -205,8 +205,6 @@
               </w:rPr>
               <w:t>単位</w:t>
             </w:r>
-            <w:bookmarkStart w:id="0" w:name="_GoBack"/>
-            <w:bookmarkEnd w:id="0"/>
           </w:p>
         </w:tc>
       </w:tr>
@@ -364,6 +362,44 @@
               </w:rPr>
               <w:t>ビジネスライセンス学科</w:t>
             </w:r>
+          </w:p>
+          <w:p>
+            <w:pPr>
+              <w:rPr>
+                <w:sz w:val="22"/>
+              </w:rPr>
+            </w:pPr>
+            <w:r>
+              <w:rPr>
+                <w:rFonts w:hint="eastAsia"/>
+                <w:sz w:val="22"/>
+              </w:rPr>
+              <w:t>IT</w:t>
+            </w:r>
+            <w:r>
+              <w:rPr>
+                <w:rFonts w:hint="eastAsia"/>
+                <w:sz w:val="22"/>
+              </w:rPr>
+              <w:t>メディア学科</w:t>
+            </w:r>
+          </w:p>
+          <w:p>
+            <w:pPr>
+              <w:rPr>
+                <w:rFonts w:hint="eastAsia"/>
+                <w:sz w:val="22"/>
+              </w:rPr>
+            </w:pPr>
+            <w:r>
+              <w:rPr>
+                <w:rFonts w:hint="eastAsia"/>
+                <w:sz w:val="22"/>
+              </w:rPr>
+              <w:t>メディアコミュニケーション・スポーツテクノロジ学科</w:t>
+            </w:r>
+            <w:bookmarkStart w:id="0" w:name="_GoBack"/>
+            <w:bookmarkEnd w:id="0"/>
           </w:p>
         </w:tc>
       </w:tr>
@@ -2681,7 +2717,7 @@
 </file>
 
 <file path=customXml/itemProps1.xml><?xml version="1.0" encoding="utf-8"?>
-<ds:datastoreItem xmlns:ds="http://schemas.openxmlformats.org/officeDocument/2006/customXml" ds:itemID="{56413F9B-1440-4338-8068-290B8A4C51C6}">
+<ds:datastoreItem xmlns:ds="http://schemas.openxmlformats.org/officeDocument/2006/customXml" ds:itemID="{CB3EA730-9EFC-4BCE-A304-6F07292C065B}">
   <ds:schemaRefs>
     <ds:schemaRef ds:uri="http://schemas.openxmlformats.org/officeDocument/2006/bibliography"/>
   </ds:schemaRefs>
